--- a/submitted/Report.docx
+++ b/submitted/Report.docx
@@ -1,10 +1,10 @@
 
 <file path=word/document.xml><?xml version="1.0" encoding="utf-8"?>
-<w:document xmlns:wpc="http://schemas.microsoft.com/office/word/2010/wordprocessingCanvas" xmlns:cx="http://schemas.microsoft.com/office/drawing/2014/chartex" xmlns:cx1="http://schemas.microsoft.com/office/drawing/2015/9/8/chartex" xmlns:cx2="http://schemas.microsoft.com/office/drawing/2015/10/21/chartex" xmlns:cx3="http://schemas.microsoft.com/office/drawing/2016/5/9/chartex" xmlns:cx4="http://schemas.microsoft.com/office/drawing/2016/5/10/chartex" xmlns:cx5="http://schemas.microsoft.com/office/drawing/2016/5/11/chartex" xmlns:cx6="http://schemas.microsoft.com/office/drawing/2016/5/12/chartex" xmlns:cx7="http://schemas.microsoft.com/office/drawing/2016/5/13/chartex" xmlns:cx8="http://schemas.microsoft.com/office/drawing/2016/5/14/chartex" xmlns:mc="http://schemas.openxmlformats.org/markup-compatibility/2006" xmlns:aink="http://schemas.microsoft.com/office/drawing/2016/ink" xmlns:am3d="http://schemas.microsoft.com/office/drawing/2017/model3d" xmlns:o="urn:schemas-microsoft-com:office:office" xmlns:oel="http://schemas.microsoft.com/office/2019/extlst" xmlns:r="http://schemas.openxmlformats.org/officeDocument/2006/relationships" xmlns:m="http://schemas.openxmlformats.org/officeDocument/2006/math" xmlns:v="urn:schemas-microsoft-com:vml" xmlns:wp14="http://schemas.microsoft.com/office/word/2010/wordprocessingDrawing" xmlns:wp="http://schemas.openxmlformats.org/drawingml/2006/wordprocessingDrawing" xmlns:w10="urn:schemas-microsoft-com:office:word" xmlns:w="http://schemas.openxmlformats.org/wordprocessingml/2006/main" xmlns:w14="http://schemas.microsoft.com/office/word/2010/wordml" xmlns:w15="http://schemas.microsoft.com/office/word/2012/wordml" xmlns:w16cex="http://schemas.microsoft.com/office/word/2018/wordml/cex" xmlns:w16cid="http://schemas.microsoft.com/office/word/2016/wordml/cid" xmlns:w16="http://schemas.microsoft.com/office/word/2018/wordml" xmlns:w16sdtdh="http://schemas.microsoft.com/office/word/2020/wordml/sdtdatahash" xmlns:w16se="http://schemas.microsoft.com/office/word/2015/wordml/symex" xmlns:wpg="http://schemas.microsoft.com/office/word/2010/wordprocessingGroup" xmlns:wpi="http://schemas.microsoft.com/office/word/2010/wordprocessingInk" xmlns:wne="http://schemas.microsoft.com/office/word/2006/wordml" xmlns:wps="http://schemas.microsoft.com/office/word/2010/wordprocessingShape" mc:Ignorable="w14 w15 w16se w16cid w16 w16cex w16sdtdh wp14">
+<w:document xmlns:wpc="http://schemas.microsoft.com/office/word/2010/wordprocessingCanvas" xmlns:cx="http://schemas.microsoft.com/office/drawing/2014/chartex" xmlns:cx1="http://schemas.microsoft.com/office/drawing/2015/9/8/chartex" xmlns:cx2="http://schemas.microsoft.com/office/drawing/2015/10/21/chartex" xmlns:cx3="http://schemas.microsoft.com/office/drawing/2016/5/9/chartex" xmlns:cx4="http://schemas.microsoft.com/office/drawing/2016/5/10/chartex" xmlns:cx5="http://schemas.microsoft.com/office/drawing/2016/5/11/chartex" xmlns:cx6="http://schemas.microsoft.com/office/drawing/2016/5/12/chartex" xmlns:cx7="http://schemas.microsoft.com/office/drawing/2016/5/13/chartex" xmlns:cx8="http://schemas.microsoft.com/office/drawing/2016/5/14/chartex" xmlns:mc="http://schemas.openxmlformats.org/markup-compatibility/2006" xmlns:aink="http://schemas.microsoft.com/office/drawing/2016/ink" xmlns:am3d="http://schemas.microsoft.com/office/drawing/2017/model3d" xmlns:o="urn:schemas-microsoft-com:office:office" xmlns:oel="http://schemas.microsoft.com/office/2019/extlst" xmlns:r="http://schemas.openxmlformats.org/officeDocument/2006/relationships" xmlns:m="http://schemas.openxmlformats.org/officeDocument/2006/math" xmlns:v="urn:schemas-microsoft-com:vml" xmlns:wp14="http://schemas.microsoft.com/office/word/2010/wordprocessingDrawing" xmlns:wp="http://schemas.openxmlformats.org/drawingml/2006/wordprocessingDrawing" xmlns:w10="urn:schemas-microsoft-com:office:word" xmlns:w="http://schemas.openxmlformats.org/wordprocessingml/2006/main" xmlns:w14="http://schemas.microsoft.com/office/word/2010/wordml" xmlns:w15="http://schemas.microsoft.com/office/word/2012/wordml" xmlns:w16cex="http://schemas.microsoft.com/office/word/2018/wordml/cex" xmlns:w16cid="http://schemas.microsoft.com/office/word/2016/wordml/cid" xmlns:w16="http://schemas.microsoft.com/office/word/2018/wordml" xmlns:w16du="http://schemas.microsoft.com/office/word/2023/wordml/word16du" xmlns:w16sdtdh="http://schemas.microsoft.com/office/word/2020/wordml/sdtdatahash" xmlns:w16se="http://schemas.microsoft.com/office/word/2015/wordml/symex" xmlns:wpg="http://schemas.microsoft.com/office/word/2010/wordprocessingGroup" xmlns:wpi="http://schemas.microsoft.com/office/word/2010/wordprocessingInk" xmlns:wne="http://schemas.microsoft.com/office/word/2006/wordml" xmlns:wps="http://schemas.microsoft.com/office/word/2010/wordprocessingShape" mc:Ignorable="w14 w15 w16se w16cid w16 w16cex w16sdtdh wp14">
   <w:body>
     <w:p>
       <w:pPr>
-        <w:pStyle w:val="Title"/>
+        <w:pStyle w:val="a4"/>
         <w:jc w:val="center"/>
         <w:rPr>
           <w:rFonts w:ascii="Times New Roman" w:hAnsi="Times New Roman" w:cs="Times New Roman"/>
@@ -19,7 +19,7 @@
     </w:p>
     <w:p>
       <w:pPr>
-        <w:pStyle w:val="Subtitle"/>
+        <w:pStyle w:val="a6"/>
         <w:jc w:val="center"/>
         <w:rPr>
           <w:rFonts w:cs="Times New Roman"/>
@@ -34,7 +34,7 @@
     </w:p>
     <w:p>
       <w:pPr>
-        <w:pStyle w:val="Heading3"/>
+        <w:pStyle w:val="3"/>
         <w:jc w:val="both"/>
         <w:rPr>
           <w:rFonts w:ascii="Times New Roman" w:eastAsia="Open Sans" w:hAnsi="Times New Roman" w:cs="Times New Roman"/>
@@ -54,7 +54,7 @@
     </w:p>
     <w:p>
       <w:pPr>
-        <w:pStyle w:val="Heading3"/>
+        <w:pStyle w:val="3"/>
         <w:jc w:val="both"/>
         <w:rPr>
           <w:rFonts w:ascii="Times New Roman" w:hAnsi="Times New Roman" w:cs="Times New Roman"/>
@@ -72,7 +72,7 @@
     </w:p>
     <w:p>
       <w:pPr>
-        <w:pStyle w:val="ListParagraph"/>
+        <w:pStyle w:val="a3"/>
         <w:numPr>
           <w:ilvl w:val="0"/>
           <w:numId w:val="1"/>
@@ -96,7 +96,7 @@
     </w:p>
     <w:p>
       <w:pPr>
-        <w:pStyle w:val="ListParagraph"/>
+        <w:pStyle w:val="a3"/>
         <w:numPr>
           <w:ilvl w:val="0"/>
           <w:numId w:val="1"/>
@@ -130,7 +130,7 @@
     </w:p>
     <w:p>
       <w:pPr>
-        <w:pStyle w:val="Heading3"/>
+        <w:pStyle w:val="3"/>
         <w:jc w:val="both"/>
         <w:rPr>
           <w:rFonts w:ascii="Times New Roman" w:hAnsi="Times New Roman" w:cs="Times New Roman"/>
@@ -1295,7 +1295,7 @@
     </w:p>
     <w:p>
       <w:pPr>
-        <w:pStyle w:val="Heading4"/>
+        <w:pStyle w:val="4"/>
         <w:jc w:val="both"/>
         <w:rPr>
           <w:rFonts w:cs="Times New Roman"/>
@@ -1679,7 +1679,7 @@
     </w:p>
     <w:p>
       <w:pPr>
-        <w:pStyle w:val="Heading4"/>
+        <w:pStyle w:val="4"/>
         <w:jc w:val="both"/>
         <w:rPr>
           <w:rFonts w:cs="Times New Roman"/>
@@ -1739,7 +1739,15 @@
             <w:color w:val="333333"/>
             <w:szCs w:val="24"/>
           </w:rPr>
-          <m:t>0≤h</m:t>
+          <m:t>0≤</m:t>
+        </m:r>
+        <m:r>
+          <w:rPr>
+            <w:rFonts w:ascii="Cambria Math" w:eastAsia="Open Sans" w:hAnsi="Cambria Math" w:cs="Times New Roman"/>
+            <w:color w:val="333333"/>
+            <w:szCs w:val="24"/>
+          </w:rPr>
+          <m:t>h</m:t>
         </m:r>
         <m:d>
           <m:dPr>
@@ -1935,23 +1943,7 @@
             <w:color w:val="333333"/>
             <w:szCs w:val="24"/>
           </w:rPr>
-          <m:t>≤cost(</m:t>
-        </m:r>
-        <m:r>
-          <w:rPr>
-            <w:rFonts w:ascii="Cambria Math" w:eastAsia="Open Sans" w:hAnsi="Cambria Math" w:cs="Times New Roman"/>
-            <w:color w:val="333333"/>
-            <w:szCs w:val="24"/>
-          </w:rPr>
-          <m:t>n to m</m:t>
-        </m:r>
-        <m:r>
-          <w:rPr>
-            <w:rFonts w:ascii="Cambria Math" w:eastAsia="Open Sans" w:hAnsi="Cambria Math" w:cs="Times New Roman"/>
-            <w:color w:val="333333"/>
-            <w:szCs w:val="24"/>
-          </w:rPr>
-          <m:t>)</m:t>
+          <m:t>≤cost(n to m)</m:t>
         </m:r>
       </m:oMath>
       <w:r>
@@ -2266,23 +2258,7 @@
             <w:color w:val="333333"/>
             <w:szCs w:val="24"/>
           </w:rPr>
-          <m:t>(</m:t>
-        </m:r>
-        <m:r>
-          <w:rPr>
-            <w:rFonts w:ascii="Cambria Math" w:eastAsia="Open Sans" w:hAnsi="Cambria Math" w:cs="Times New Roman"/>
-            <w:color w:val="333333"/>
-            <w:szCs w:val="24"/>
-          </w:rPr>
-          <m:t>1+weight</m:t>
-        </m:r>
-        <m:r>
-          <w:rPr>
-            <w:rFonts w:ascii="Cambria Math" w:eastAsia="Open Sans" w:hAnsi="Cambria Math" w:cs="Times New Roman"/>
-            <w:color w:val="333333"/>
-            <w:szCs w:val="24"/>
-          </w:rPr>
-          <m:t>)</m:t>
+          <m:t>(1+weight)</m:t>
         </m:r>
       </m:oMath>
       <w:r>
@@ -3670,7 +3646,7 @@
                           <w:txbxContent>
                             <w:p>
                               <w:pPr>
-                                <w:pStyle w:val="Caption"/>
+                                <w:pStyle w:val="a8"/>
                                 <w:rPr>
                                   <w:rFonts w:cs="Times New Roman"/>
                                   <w:noProof/>
@@ -3791,7 +3767,7 @@
                     <w:txbxContent>
                       <w:p>
                         <w:pPr>
-                          <w:pStyle w:val="Caption"/>
+                          <w:pStyle w:val="a8"/>
                           <w:rPr>
                             <w:rFonts w:cs="Times New Roman"/>
                             <w:noProof/>
@@ -4130,7 +4106,7 @@
                           <w:txbxContent>
                             <w:p>
                               <w:pPr>
-                                <w:pStyle w:val="Caption"/>
+                                <w:pStyle w:val="a8"/>
                                 <w:rPr>
                                   <w:noProof/>
                                   <w:sz w:val="28"/>
@@ -4225,7 +4201,7 @@
           </mc:Choice>
           <mc:Fallback>
             <w:pict>
-              <v:group w14:anchorId="765C79D7" id="组合 2090851217" o:spid="_x0000_s1029" style="position:absolute;left:0;text-align:left;margin-left:303.65pt;margin-top:23.85pt;width:216.85pt;height:106pt;z-index:251658242;mso-position-horizontal-relative:margin;mso-width-relative:margin;mso-height-relative:margin" coordsize="32217,14852" o:gfxdata="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">
+              <v:group w14:anchorId="765C79D7" id="组合 2090851217" o:spid="_x0000_s1029" style="position:absolute;left:0;text-align:left;margin-left:303.65pt;margin-top:23.85pt;width:216.85pt;height:106pt;z-index:251658242;mso-position-horizontal-relative:margin;mso-width-relative:margin;mso-height-relative:margin" coordsize="32217,14852" o:gfxdata="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">
                 <v:shape id="图片 923969575" o:spid="_x0000_s1030" type="#_x0000_t75" alt="图形用户界面, 图示, 应用程序&#10;&#10;描述已自动生成" style="position:absolute;width:32004;height:13290;visibility:visible;mso-wrap-style:square" o:gfxdata="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">
                   <v:imagedata r:id="rId11" o:title="图形用户界面, 图示, 应用程序&#10;&#10;描述已自动生成"/>
                 </v:shape>
@@ -4234,7 +4210,7 @@
                     <w:txbxContent>
                       <w:p>
                         <w:pPr>
-                          <w:pStyle w:val="Caption"/>
+                          <w:pStyle w:val="a8"/>
                           <w:rPr>
                             <w:noProof/>
                             <w:sz w:val="28"/>
@@ -4516,7 +4492,7 @@
                           <w:txbxContent>
                             <w:p>
                               <w:pPr>
-                                <w:pStyle w:val="Caption"/>
+                                <w:pStyle w:val="a8"/>
                                 <w:rPr>
                                   <w:rFonts w:cs="Times New Roman"/>
                                   <w:noProof/>
@@ -4621,7 +4597,7 @@
           </mc:Choice>
           <mc:Fallback>
             <w:pict>
-              <v:group w14:anchorId="5089EEBB" id="组合 488690755" o:spid="_x0000_s1032" style="position:absolute;left:0;text-align:left;margin-left:293.05pt;margin-top:345.4pt;width:237.85pt;height:107.75pt;z-index:251658243;mso-position-horizontal-relative:margin;mso-position-vertical-relative:page;mso-width-relative:margin;mso-height-relative:margin" coordorigin="624,12365" coordsize="32238,14373" o:gfxdata="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">
+              <v:group w14:anchorId="5089EEBB" id="组合 488690755" o:spid="_x0000_s1032" style="position:absolute;left:0;text-align:left;margin-left:293.05pt;margin-top:345.4pt;width:237.85pt;height:107.75pt;z-index:251658243;mso-position-horizontal-relative:margin;mso-position-vertical-relative:page;mso-width-relative:margin;mso-height-relative:margin" coordorigin="624,12365" coordsize="32238,14373" o:gfxdata="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">
                 <v:shape id="图片 1" o:spid="_x0000_s1033" type="#_x0000_t75" style="position:absolute;left:624;top:12365;width:32004;height:12624;visibility:visible;mso-wrap-style:square" o:gfxdata="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">
                   <v:imagedata r:id="rId13" o:title=""/>
                 </v:shape>
@@ -4630,7 +4606,7 @@
                     <w:txbxContent>
                       <w:p>
                         <w:pPr>
-                          <w:pStyle w:val="Caption"/>
+                          <w:pStyle w:val="a8"/>
                           <w:rPr>
                             <w:rFonts w:cs="Times New Roman"/>
                             <w:noProof/>
@@ -4817,7 +4793,7 @@
                           <w:txbxContent>
                             <w:p>
                               <w:pPr>
-                                <w:pStyle w:val="Caption"/>
+                                <w:pStyle w:val="a8"/>
                                 <w:rPr>
                                   <w:noProof/>
                                   <w:sz w:val="24"/>
@@ -4877,7 +4853,7 @@
                     <w:txbxContent>
                       <w:p>
                         <w:pPr>
-                          <w:pStyle w:val="Caption"/>
+                          <w:pStyle w:val="a8"/>
                           <w:rPr>
                             <w:noProof/>
                             <w:sz w:val="24"/>
@@ -4995,7 +4971,7 @@
     </w:p>
     <w:p>
       <w:pPr>
-        <w:pStyle w:val="Heading3"/>
+        <w:pStyle w:val="3"/>
         <w:jc w:val="both"/>
         <w:rPr>
           <w:rFonts w:ascii="Times New Roman" w:hAnsi="Times New Roman" w:cs="Times New Roman"/>
@@ -5835,7 +5811,7 @@
     </w:p>
     <w:p>
       <w:pPr>
-        <w:pStyle w:val="Heading3"/>
+        <w:pStyle w:val="3"/>
         <w:jc w:val="both"/>
         <w:rPr>
           <w:rFonts w:ascii="Times New Roman" w:hAnsi="Times New Roman" w:cs="Times New Roman"/>
@@ -6472,7 +6448,7 @@
     </w:p>
     <w:tbl>
       <w:tblPr>
-        <w:tblStyle w:val="TableGrid"/>
+        <w:tblStyle w:val="af6"/>
         <w:tblW w:w="0" w:type="auto"/>
         <w:tblLook w:val="04A0" w:firstRow="1" w:lastRow="0" w:firstColumn="1" w:lastColumn="0" w:noHBand="0" w:noVBand="1"/>
       </w:tblPr>
@@ -7426,12 +7402,16 @@
               <w:jc w:val="both"/>
               <w:rPr>
                 <w:rFonts w:eastAsia="Open Sans" w:cs="Times New Roman"/>
+                <w:b/>
+                <w:bCs/>
                 <w:color w:val="333333"/>
               </w:rPr>
             </w:pPr>
             <w:r>
               <w:rPr>
                 <w:rFonts w:eastAsia="Open Sans" w:cs="Times New Roman"/>
+                <w:b/>
+                <w:bCs/>
                 <w:color w:val="333333"/>
               </w:rPr>
               <w:t>Box</w:t>
@@ -7447,12 +7427,16 @@
               <w:jc w:val="both"/>
               <w:rPr>
                 <w:rFonts w:eastAsia="Open Sans" w:cs="Times New Roman"/>
+                <w:b/>
+                <w:bCs/>
                 <w:color w:val="333333"/>
               </w:rPr>
             </w:pPr>
             <w:r>
               <w:rPr>
                 <w:rFonts w:eastAsia="Open Sans" w:cs="Times New Roman"/>
+                <w:b/>
+                <w:bCs/>
                 <w:color w:val="333333"/>
               </w:rPr>
               <w:t>A*</w:t>
@@ -7468,12 +7452,16 @@
               <w:jc w:val="both"/>
               <w:rPr>
                 <w:rFonts w:eastAsia="Open Sans" w:cs="Times New Roman"/>
+                <w:b/>
+                <w:bCs/>
                 <w:color w:val="333333"/>
               </w:rPr>
             </w:pPr>
             <w:r>
               <w:rPr>
                 <w:rFonts w:eastAsia="Open Sans" w:cs="Times New Roman"/>
+                <w:b/>
+                <w:bCs/>
                 <w:color w:val="333333"/>
               </w:rPr>
               <w:t>Nearest</w:t>
@@ -7489,12 +7477,16 @@
               <w:jc w:val="both"/>
               <w:rPr>
                 <w:rFonts w:eastAsia="Open Sans" w:cs="Times New Roman"/>
+                <w:b/>
+                <w:bCs/>
                 <w:color w:val="333333"/>
               </w:rPr>
             </w:pPr>
             <w:r>
               <w:rPr>
                 <w:rFonts w:eastAsia="Open Sans" w:cs="Times New Roman"/>
+                <w:b/>
+                <w:bCs/>
                 <w:color w:val="333333"/>
               </w:rPr>
               <w:t>Manhattan</w:t>
@@ -7510,12 +7502,16 @@
               <w:jc w:val="both"/>
               <w:rPr>
                 <w:rFonts w:eastAsia="Open Sans" w:cs="Times New Roman"/>
+                <w:b/>
+                <w:bCs/>
                 <w:color w:val="333333"/>
               </w:rPr>
             </w:pPr>
             <w:r>
               <w:rPr>
                 <w:rFonts w:eastAsia="Open Sans" w:cs="Times New Roman"/>
+                <w:b/>
+                <w:bCs/>
                 <w:color w:val="333333"/>
               </w:rPr>
               <w:t>47/61</w:t>
@@ -7531,12 +7527,16 @@
               <w:jc w:val="both"/>
               <w:rPr>
                 <w:rFonts w:eastAsia="Open Sans" w:cs="Times New Roman"/>
+                <w:b/>
+                <w:bCs/>
                 <w:color w:val="333333"/>
               </w:rPr>
             </w:pPr>
             <w:r>
               <w:rPr>
                 <w:rFonts w:eastAsia="Open Sans" w:cs="Times New Roman"/>
+                <w:b/>
+                <w:bCs/>
                 <w:color w:val="333333"/>
               </w:rPr>
               <w:t>2.2946</w:t>
@@ -7544,6 +7544,8 @@
             <w:r>
               <w:rPr>
                 <w:rFonts w:eastAsia="Open Sans" w:cs="Times New Roman"/>
+                <w:b/>
+                <w:bCs/>
                 <w:color w:val="333333"/>
               </w:rPr>
               <w:t>s</w:t>
@@ -7559,12 +7561,16 @@
               <w:jc w:val="both"/>
               <w:rPr>
                 <w:rFonts w:eastAsia="Open Sans" w:cs="Times New Roman"/>
+                <w:b/>
+                <w:bCs/>
                 <w:color w:val="333333"/>
               </w:rPr>
             </w:pPr>
             <w:r>
               <w:rPr>
                 <w:rFonts w:eastAsia="Open Sans" w:cs="Times New Roman"/>
+                <w:b/>
+                <w:bCs/>
                 <w:color w:val="333333"/>
               </w:rPr>
               <w:t>58.0195</w:t>
@@ -7572,6 +7578,8 @@
             <w:r>
               <w:rPr>
                 <w:rFonts w:eastAsia="Open Sans" w:cs="Times New Roman"/>
+                <w:b/>
+                <w:bCs/>
                 <w:color w:val="333333"/>
               </w:rPr>
               <w:t>s</w:t>
@@ -8062,7 +8070,7 @@
 </file>
 
 <file path=word/endnotes.xml><?xml version="1.0" encoding="utf-8"?>
-<w:endnotes xmlns:wpc="http://schemas.microsoft.com/office/word/2010/wordprocessingCanvas" xmlns:cx="http://schemas.microsoft.com/office/drawing/2014/chartex" xmlns:cx1="http://schemas.microsoft.com/office/drawing/2015/9/8/chartex" xmlns:cx2="http://schemas.microsoft.com/office/drawing/2015/10/21/chartex" xmlns:cx3="http://schemas.microsoft.com/office/drawing/2016/5/9/chartex" xmlns:cx4="http://schemas.microsoft.com/office/drawing/2016/5/10/chartex" xmlns:cx5="http://schemas.microsoft.com/office/drawing/2016/5/11/chartex" xmlns:cx6="http://schemas.microsoft.com/office/drawing/2016/5/12/chartex" xmlns:cx7="http://schemas.microsoft.com/office/drawing/2016/5/13/chartex" xmlns:cx8="http://schemas.microsoft.com/office/drawing/2016/5/14/chartex" xmlns:mc="http://schemas.openxmlformats.org/markup-compatibility/2006" xmlns:aink="http://schemas.microsoft.com/office/drawing/2016/ink" xmlns:am3d="http://schemas.microsoft.com/office/drawing/2017/model3d" xmlns:o="urn:schemas-microsoft-com:office:office" xmlns:oel="http://schemas.microsoft.com/office/2019/extlst" xmlns:r="http://schemas.openxmlformats.org/officeDocument/2006/relationships" xmlns:m="http://schemas.openxmlformats.org/officeDocument/2006/math" xmlns:v="urn:schemas-microsoft-com:vml" xmlns:wp14="http://schemas.microsoft.com/office/word/2010/wordprocessingDrawing" xmlns:wp="http://schemas.openxmlformats.org/drawingml/2006/wordprocessingDrawing" xmlns:w10="urn:schemas-microsoft-com:office:word" xmlns:w="http://schemas.openxmlformats.org/wordprocessingml/2006/main" xmlns:w14="http://schemas.microsoft.com/office/word/2010/wordml" xmlns:w15="http://schemas.microsoft.com/office/word/2012/wordml" xmlns:w16cex="http://schemas.microsoft.com/office/word/2018/wordml/cex" xmlns:w16cid="http://schemas.microsoft.com/office/word/2016/wordml/cid" xmlns:w16="http://schemas.microsoft.com/office/word/2018/wordml" xmlns:w16sdtdh="http://schemas.microsoft.com/office/word/2020/wordml/sdtdatahash" xmlns:w16se="http://schemas.microsoft.com/office/word/2015/wordml/symex" xmlns:wpg="http://schemas.microsoft.com/office/word/2010/wordprocessingGroup" xmlns:wpi="http://schemas.microsoft.com/office/word/2010/wordprocessingInk" xmlns:wne="http://schemas.microsoft.com/office/word/2006/wordml" xmlns:wps="http://schemas.microsoft.com/office/word/2010/wordprocessingShape" mc:Ignorable="w14 w15 w16se w16cid w16 w16cex w16sdtdh wp14">
+<w:endnotes xmlns:wpc="http://schemas.microsoft.com/office/word/2010/wordprocessingCanvas" xmlns:cx="http://schemas.microsoft.com/office/drawing/2014/chartex" xmlns:cx1="http://schemas.microsoft.com/office/drawing/2015/9/8/chartex" xmlns:cx2="http://schemas.microsoft.com/office/drawing/2015/10/21/chartex" xmlns:cx3="http://schemas.microsoft.com/office/drawing/2016/5/9/chartex" xmlns:cx4="http://schemas.microsoft.com/office/drawing/2016/5/10/chartex" xmlns:cx5="http://schemas.microsoft.com/office/drawing/2016/5/11/chartex" xmlns:cx6="http://schemas.microsoft.com/office/drawing/2016/5/12/chartex" xmlns:cx7="http://schemas.microsoft.com/office/drawing/2016/5/13/chartex" xmlns:cx8="http://schemas.microsoft.com/office/drawing/2016/5/14/chartex" xmlns:mc="http://schemas.openxmlformats.org/markup-compatibility/2006" xmlns:aink="http://schemas.microsoft.com/office/drawing/2016/ink" xmlns:am3d="http://schemas.microsoft.com/office/drawing/2017/model3d" xmlns:o="urn:schemas-microsoft-com:office:office" xmlns:oel="http://schemas.microsoft.com/office/2019/extlst" xmlns:r="http://schemas.openxmlformats.org/officeDocument/2006/relationships" xmlns:m="http://schemas.openxmlformats.org/officeDocument/2006/math" xmlns:v="urn:schemas-microsoft-com:vml" xmlns:wp14="http://schemas.microsoft.com/office/word/2010/wordprocessingDrawing" xmlns:wp="http://schemas.openxmlformats.org/drawingml/2006/wordprocessingDrawing" xmlns:w10="urn:schemas-microsoft-com:office:word" xmlns:w="http://schemas.openxmlformats.org/wordprocessingml/2006/main" xmlns:w14="http://schemas.microsoft.com/office/word/2010/wordml" xmlns:w15="http://schemas.microsoft.com/office/word/2012/wordml" xmlns:w16cex="http://schemas.microsoft.com/office/word/2018/wordml/cex" xmlns:w16cid="http://schemas.microsoft.com/office/word/2016/wordml/cid" xmlns:w16="http://schemas.microsoft.com/office/word/2018/wordml" xmlns:w16du="http://schemas.microsoft.com/office/word/2023/wordml/word16du" xmlns:w16sdtdh="http://schemas.microsoft.com/office/word/2020/wordml/sdtdatahash" xmlns:w16se="http://schemas.microsoft.com/office/word/2015/wordml/symex" xmlns:wpg="http://schemas.microsoft.com/office/word/2010/wordprocessingGroup" xmlns:wpi="http://schemas.microsoft.com/office/word/2010/wordprocessingInk" xmlns:wne="http://schemas.microsoft.com/office/word/2006/wordml" xmlns:wps="http://schemas.microsoft.com/office/word/2010/wordprocessingShape" mc:Ignorable="w14 w15 w16se w16cid w16 w16cex w16sdtdh wp14">
   <w:endnote w:type="separator" w:id="-1">
     <w:p>
       <w:r>
@@ -8084,7 +8092,7 @@
 </file>
 
 <file path=word/footnotes.xml><?xml version="1.0" encoding="utf-8"?>
-<w:footnotes xmlns:wpc="http://schemas.microsoft.com/office/word/2010/wordprocessingCanvas" xmlns:cx="http://schemas.microsoft.com/office/drawing/2014/chartex" xmlns:cx1="http://schemas.microsoft.com/office/drawing/2015/9/8/chartex" xmlns:cx2="http://schemas.microsoft.com/office/drawing/2015/10/21/chartex" xmlns:cx3="http://schemas.microsoft.com/office/drawing/2016/5/9/chartex" xmlns:cx4="http://schemas.microsoft.com/office/drawing/2016/5/10/chartex" xmlns:cx5="http://schemas.microsoft.com/office/drawing/2016/5/11/chartex" xmlns:cx6="http://schemas.microsoft.com/office/drawing/2016/5/12/chartex" xmlns:cx7="http://schemas.microsoft.com/office/drawing/2016/5/13/chartex" xmlns:cx8="http://schemas.microsoft.com/office/drawing/2016/5/14/chartex" xmlns:mc="http://schemas.openxmlformats.org/markup-compatibility/2006" xmlns:aink="http://schemas.microsoft.com/office/drawing/2016/ink" xmlns:am3d="http://schemas.microsoft.com/office/drawing/2017/model3d" xmlns:o="urn:schemas-microsoft-com:office:office" xmlns:oel="http://schemas.microsoft.com/office/2019/extlst" xmlns:r="http://schemas.openxmlformats.org/officeDocument/2006/relationships" xmlns:m="http://schemas.openxmlformats.org/officeDocument/2006/math" xmlns:v="urn:schemas-microsoft-com:vml" xmlns:wp14="http://schemas.microsoft.com/office/word/2010/wordprocessingDrawing" xmlns:wp="http://schemas.openxmlformats.org/drawingml/2006/wordprocessingDrawing" xmlns:w10="urn:schemas-microsoft-com:office:word" xmlns:w="http://schemas.openxmlformats.org/wordprocessingml/2006/main" xmlns:w14="http://schemas.microsoft.com/office/word/2010/wordml" xmlns:w15="http://schemas.microsoft.com/office/word/2012/wordml" xmlns:w16cex="http://schemas.microsoft.com/office/word/2018/wordml/cex" xmlns:w16cid="http://schemas.microsoft.com/office/word/2016/wordml/cid" xmlns:w16="http://schemas.microsoft.com/office/word/2018/wordml" xmlns:w16sdtdh="http://schemas.microsoft.com/office/word/2020/wordml/sdtdatahash" xmlns:w16se="http://schemas.microsoft.com/office/word/2015/wordml/symex" xmlns:wpg="http://schemas.microsoft.com/office/word/2010/wordprocessingGroup" xmlns:wpi="http://schemas.microsoft.com/office/word/2010/wordprocessingInk" xmlns:wne="http://schemas.microsoft.com/office/word/2006/wordml" xmlns:wps="http://schemas.microsoft.com/office/word/2010/wordprocessingShape" mc:Ignorable="w14 w15 w16se w16cid w16 w16cex w16sdtdh wp14">
+<w:footnotes xmlns:wpc="http://schemas.microsoft.com/office/word/2010/wordprocessingCanvas" xmlns:cx="http://schemas.microsoft.com/office/drawing/2014/chartex" xmlns:cx1="http://schemas.microsoft.com/office/drawing/2015/9/8/chartex" xmlns:cx2="http://schemas.microsoft.com/office/drawing/2015/10/21/chartex" xmlns:cx3="http://schemas.microsoft.com/office/drawing/2016/5/9/chartex" xmlns:cx4="http://schemas.microsoft.com/office/drawing/2016/5/10/chartex" xmlns:cx5="http://schemas.microsoft.com/office/drawing/2016/5/11/chartex" xmlns:cx6="http://schemas.microsoft.com/office/drawing/2016/5/12/chartex" xmlns:cx7="http://schemas.microsoft.com/office/drawing/2016/5/13/chartex" xmlns:cx8="http://schemas.microsoft.com/office/drawing/2016/5/14/chartex" xmlns:mc="http://schemas.openxmlformats.org/markup-compatibility/2006" xmlns:aink="http://schemas.microsoft.com/office/drawing/2016/ink" xmlns:am3d="http://schemas.microsoft.com/office/drawing/2017/model3d" xmlns:o="urn:schemas-microsoft-com:office:office" xmlns:oel="http://schemas.microsoft.com/office/2019/extlst" xmlns:r="http://schemas.openxmlformats.org/officeDocument/2006/relationships" xmlns:m="http://schemas.openxmlformats.org/officeDocument/2006/math" xmlns:v="urn:schemas-microsoft-com:vml" xmlns:wp14="http://schemas.microsoft.com/office/word/2010/wordprocessingDrawing" xmlns:wp="http://schemas.openxmlformats.org/drawingml/2006/wordprocessingDrawing" xmlns:w10="urn:schemas-microsoft-com:office:word" xmlns:w="http://schemas.openxmlformats.org/wordprocessingml/2006/main" xmlns:w14="http://schemas.microsoft.com/office/word/2010/wordml" xmlns:w15="http://schemas.microsoft.com/office/word/2012/wordml" xmlns:w16cex="http://schemas.microsoft.com/office/word/2018/wordml/cex" xmlns:w16cid="http://schemas.microsoft.com/office/word/2016/wordml/cid" xmlns:w16="http://schemas.microsoft.com/office/word/2018/wordml" xmlns:w16du="http://schemas.microsoft.com/office/word/2023/wordml/word16du" xmlns:w16sdtdh="http://schemas.microsoft.com/office/word/2020/wordml/sdtdatahash" xmlns:w16se="http://schemas.microsoft.com/office/word/2015/wordml/symex" xmlns:wpg="http://schemas.microsoft.com/office/word/2010/wordprocessingGroup" xmlns:wpi="http://schemas.microsoft.com/office/word/2010/wordprocessingInk" xmlns:wne="http://schemas.microsoft.com/office/word/2006/wordml" xmlns:wps="http://schemas.microsoft.com/office/word/2010/wordprocessingShape" mc:Ignorable="w14 w15 w16se w16cid w16 w16cex w16sdtdh wp14">
   <w:footnote w:type="separator" w:id="-1">
     <w:p>
       <w:r>
@@ -8106,7 +8114,7 @@
 </file>
 
 <file path=word/numbering.xml><?xml version="1.0" encoding="utf-8"?>
-<w:numbering xmlns:wpc="http://schemas.microsoft.com/office/word/2010/wordprocessingCanvas" xmlns:cx="http://schemas.microsoft.com/office/drawing/2014/chartex" xmlns:cx1="http://schemas.microsoft.com/office/drawing/2015/9/8/chartex" xmlns:cx2="http://schemas.microsoft.com/office/drawing/2015/10/21/chartex" xmlns:cx3="http://schemas.microsoft.com/office/drawing/2016/5/9/chartex" xmlns:cx4="http://schemas.microsoft.com/office/drawing/2016/5/10/chartex" xmlns:cx5="http://schemas.microsoft.com/office/drawing/2016/5/11/chartex" xmlns:cx6="http://schemas.microsoft.com/office/drawing/2016/5/12/chartex" xmlns:cx7="http://schemas.microsoft.com/office/drawing/2016/5/13/chartex" xmlns:cx8="http://schemas.microsoft.com/office/drawing/2016/5/14/chartex" xmlns:mc="http://schemas.openxmlformats.org/markup-compatibility/2006" xmlns:aink="http://schemas.microsoft.com/office/drawing/2016/ink" xmlns:am3d="http://schemas.microsoft.com/office/drawing/2017/model3d" xmlns:o="urn:schemas-microsoft-com:office:office" xmlns:oel="http://schemas.microsoft.com/office/2019/extlst" xmlns:r="http://schemas.openxmlformats.org/officeDocument/2006/relationships" xmlns:m="http://schemas.openxmlformats.org/officeDocument/2006/math" xmlns:v="urn:schemas-microsoft-com:vml" xmlns:wp14="http://schemas.microsoft.com/office/word/2010/wordprocessingDrawing" xmlns:wp="http://schemas.openxmlformats.org/drawingml/2006/wordprocessingDrawing" xmlns:w10="urn:schemas-microsoft-com:office:word" xmlns:w="http://schemas.openxmlformats.org/wordprocessingml/2006/main" xmlns:w14="http://schemas.microsoft.com/office/word/2010/wordml" xmlns:w15="http://schemas.microsoft.com/office/word/2012/wordml" xmlns:w16cex="http://schemas.microsoft.com/office/word/2018/wordml/cex" xmlns:w16cid="http://schemas.microsoft.com/office/word/2016/wordml/cid" xmlns:w16="http://schemas.microsoft.com/office/word/2018/wordml" xmlns:w16sdtdh="http://schemas.microsoft.com/office/word/2020/wordml/sdtdatahash" xmlns:w16se="http://schemas.microsoft.com/office/word/2015/wordml/symex" xmlns:wpg="http://schemas.microsoft.com/office/word/2010/wordprocessingGroup" xmlns:wpi="http://schemas.microsoft.com/office/word/2010/wordprocessingInk" xmlns:wne="http://schemas.microsoft.com/office/word/2006/wordml" xmlns:wps="http://schemas.microsoft.com/office/word/2010/wordprocessingShape" mc:Ignorable="w14 w15 w16se w16cid w16 w16cex w16sdtdh wp14">
+<w:numbering xmlns:wpc="http://schemas.microsoft.com/office/word/2010/wordprocessingCanvas" xmlns:cx="http://schemas.microsoft.com/office/drawing/2014/chartex" xmlns:cx1="http://schemas.microsoft.com/office/drawing/2015/9/8/chartex" xmlns:cx2="http://schemas.microsoft.com/office/drawing/2015/10/21/chartex" xmlns:cx3="http://schemas.microsoft.com/office/drawing/2016/5/9/chartex" xmlns:cx4="http://schemas.microsoft.com/office/drawing/2016/5/10/chartex" xmlns:cx5="http://schemas.microsoft.com/office/drawing/2016/5/11/chartex" xmlns:cx6="http://schemas.microsoft.com/office/drawing/2016/5/12/chartex" xmlns:cx7="http://schemas.microsoft.com/office/drawing/2016/5/13/chartex" xmlns:cx8="http://schemas.microsoft.com/office/drawing/2016/5/14/chartex" xmlns:mc="http://schemas.openxmlformats.org/markup-compatibility/2006" xmlns:aink="http://schemas.microsoft.com/office/drawing/2016/ink" xmlns:am3d="http://schemas.microsoft.com/office/drawing/2017/model3d" xmlns:o="urn:schemas-microsoft-com:office:office" xmlns:oel="http://schemas.microsoft.com/office/2019/extlst" xmlns:r="http://schemas.openxmlformats.org/officeDocument/2006/relationships" xmlns:m="http://schemas.openxmlformats.org/officeDocument/2006/math" xmlns:v="urn:schemas-microsoft-com:vml" xmlns:wp14="http://schemas.microsoft.com/office/word/2010/wordprocessingDrawing" xmlns:wp="http://schemas.openxmlformats.org/drawingml/2006/wordprocessingDrawing" xmlns:w10="urn:schemas-microsoft-com:office:word" xmlns:w="http://schemas.openxmlformats.org/wordprocessingml/2006/main" xmlns:w14="http://schemas.microsoft.com/office/word/2010/wordml" xmlns:w15="http://schemas.microsoft.com/office/word/2012/wordml" xmlns:w16cex="http://schemas.microsoft.com/office/word/2018/wordml/cex" xmlns:w16cid="http://schemas.microsoft.com/office/word/2016/wordml/cid" xmlns:w16="http://schemas.microsoft.com/office/word/2018/wordml" xmlns:w16du="http://schemas.microsoft.com/office/word/2023/wordml/word16du" xmlns:w16sdtdh="http://schemas.microsoft.com/office/word/2020/wordml/sdtdatahash" xmlns:w16se="http://schemas.microsoft.com/office/word/2015/wordml/symex" xmlns:wpg="http://schemas.microsoft.com/office/word/2010/wordprocessingGroup" xmlns:wpi="http://schemas.microsoft.com/office/word/2010/wordprocessingInk" xmlns:wne="http://schemas.microsoft.com/office/word/2006/wordml" xmlns:wps="http://schemas.microsoft.com/office/word/2010/wordprocessingShape" mc:Ignorable="w14 w15 w16se w16cid w16 w16cex w16sdtdh wp14">
   <w:abstractNum w:abstractNumId="0" w15:restartNumberingAfterBreak="0">
     <w:nsid w:val="5C857A23"/>
     <w:multiLevelType w:val="hybridMultilevel"/>
@@ -8345,6 +8353,7 @@
     <w:lsdException w:name="HTML Sample" w:semiHidden="1" w:unhideWhenUsed="1"/>
     <w:lsdException w:name="HTML Typewriter" w:semiHidden="1" w:unhideWhenUsed="1"/>
     <w:lsdException w:name="HTML Variable" w:semiHidden="1" w:unhideWhenUsed="1"/>
+    <w:lsdException w:name="Normal Table" w:semiHidden="1" w:unhideWhenUsed="1"/>
     <w:lsdException w:name="annotation subject" w:semiHidden="1" w:unhideWhenUsed="1"/>
     <w:lsdException w:name="No List" w:semiHidden="1" w:unhideWhenUsed="1"/>
     <w:lsdException w:name="Outline List 1" w:semiHidden="1" w:unhideWhenUsed="1"/>
@@ -8387,8 +8396,11 @@
     <w:lsdException w:name="Table Contemporary" w:semiHidden="1" w:unhideWhenUsed="1"/>
     <w:lsdException w:name="Table Elegant" w:semiHidden="1" w:unhideWhenUsed="1"/>
     <w:lsdException w:name="Table Professional" w:semiHidden="1" w:unhideWhenUsed="1"/>
+    <w:lsdException w:name="Table Subtle 1" w:semiHidden="1" w:unhideWhenUsed="1"/>
     <w:lsdException w:name="Table Subtle 2" w:semiHidden="1" w:unhideWhenUsed="1"/>
     <w:lsdException w:name="Table Web 1" w:semiHidden="1" w:unhideWhenUsed="1"/>
+    <w:lsdException w:name="Table Web 2" w:semiHidden="1" w:unhideWhenUsed="1"/>
+    <w:lsdException w:name="Table Web 3" w:semiHidden="1" w:unhideWhenUsed="1"/>
     <w:lsdException w:name="Balloon Text" w:semiHidden="1" w:unhideWhenUsed="1"/>
     <w:lsdException w:name="Table Grid" w:uiPriority="39"/>
     <w:lsdException w:name="Table Theme" w:semiHidden="1" w:unhideWhenUsed="1"/>
@@ -8613,7 +8625,7 @@
     <w:lsdException w:name="Unresolved Mention" w:semiHidden="1" w:unhideWhenUsed="1"/>
     <w:lsdException w:name="Smart Link" w:semiHidden="1" w:unhideWhenUsed="1"/>
   </w:latentStyles>
-  <w:style w:type="paragraph" w:default="1" w:styleId="Normal">
+  <w:style w:type="paragraph" w:default="1" w:styleId="a">
     <w:name w:val="Normal"/>
     <w:qFormat/>
     <w:rsid w:val="00403A0D"/>
@@ -8622,11 +8634,11 @@
       <w:sz w:val="24"/>
     </w:rPr>
   </w:style>
-  <w:style w:type="paragraph" w:styleId="Heading1">
+  <w:style w:type="paragraph" w:styleId="1">
     <w:name w:val="heading 1"/>
-    <w:basedOn w:val="Normal"/>
-    <w:next w:val="Normal"/>
-    <w:link w:val="Heading1Char"/>
+    <w:basedOn w:val="a"/>
+    <w:next w:val="a"/>
+    <w:link w:val="10"/>
     <w:uiPriority w:val="9"/>
     <w:qFormat/>
     <w:rsid w:val="00EF4F10"/>
@@ -8643,11 +8655,11 @@
       <w:szCs w:val="32"/>
     </w:rPr>
   </w:style>
-  <w:style w:type="paragraph" w:styleId="Heading2">
+  <w:style w:type="paragraph" w:styleId="2">
     <w:name w:val="heading 2"/>
-    <w:basedOn w:val="Normal"/>
-    <w:next w:val="Normal"/>
-    <w:link w:val="Heading2Char"/>
+    <w:basedOn w:val="a"/>
+    <w:next w:val="a"/>
+    <w:link w:val="20"/>
     <w:uiPriority w:val="9"/>
     <w:unhideWhenUsed/>
     <w:qFormat/>
@@ -8665,11 +8677,11 @@
       <w:szCs w:val="28"/>
     </w:rPr>
   </w:style>
-  <w:style w:type="paragraph" w:styleId="Heading3">
+  <w:style w:type="paragraph" w:styleId="3">
     <w:name w:val="heading 3"/>
-    <w:basedOn w:val="Normal"/>
-    <w:next w:val="Normal"/>
-    <w:link w:val="Heading3Char"/>
+    <w:basedOn w:val="a"/>
+    <w:next w:val="a"/>
+    <w:link w:val="30"/>
     <w:uiPriority w:val="9"/>
     <w:unhideWhenUsed/>
     <w:qFormat/>
@@ -8686,11 +8698,11 @@
       <w:szCs w:val="24"/>
     </w:rPr>
   </w:style>
-  <w:style w:type="paragraph" w:styleId="Heading4">
+  <w:style w:type="paragraph" w:styleId="4">
     <w:name w:val="heading 4"/>
-    <w:basedOn w:val="Normal"/>
-    <w:next w:val="Normal"/>
-    <w:link w:val="Heading4Char"/>
+    <w:basedOn w:val="a"/>
+    <w:next w:val="a"/>
+    <w:link w:val="40"/>
     <w:uiPriority w:val="9"/>
     <w:unhideWhenUsed/>
     <w:qFormat/>
@@ -8706,11 +8718,11 @@
       <w:iCs/>
     </w:rPr>
   </w:style>
-  <w:style w:type="paragraph" w:styleId="Heading5">
+  <w:style w:type="paragraph" w:styleId="5">
     <w:name w:val="heading 5"/>
-    <w:basedOn w:val="Normal"/>
-    <w:next w:val="Normal"/>
-    <w:link w:val="Heading5Char"/>
+    <w:basedOn w:val="a"/>
+    <w:next w:val="a"/>
+    <w:link w:val="50"/>
     <w:uiPriority w:val="9"/>
     <w:semiHidden/>
     <w:unhideWhenUsed/>
@@ -8726,11 +8738,11 @@
       <w:color w:val="2F5496" w:themeColor="accent1" w:themeShade="BF"/>
     </w:rPr>
   </w:style>
-  <w:style w:type="paragraph" w:styleId="Heading6">
+  <w:style w:type="paragraph" w:styleId="6">
     <w:name w:val="heading 6"/>
-    <w:basedOn w:val="Normal"/>
-    <w:next w:val="Normal"/>
-    <w:link w:val="Heading6Char"/>
+    <w:basedOn w:val="a"/>
+    <w:next w:val="a"/>
+    <w:link w:val="60"/>
     <w:uiPriority w:val="9"/>
     <w:semiHidden/>
     <w:unhideWhenUsed/>
@@ -8746,11 +8758,11 @@
       <w:color w:val="1F3864" w:themeColor="accent1" w:themeShade="80"/>
     </w:rPr>
   </w:style>
-  <w:style w:type="paragraph" w:styleId="Heading7">
+  <w:style w:type="paragraph" w:styleId="7">
     <w:name w:val="heading 7"/>
-    <w:basedOn w:val="Normal"/>
-    <w:next w:val="Normal"/>
-    <w:link w:val="Heading7Char"/>
+    <w:basedOn w:val="a"/>
+    <w:next w:val="a"/>
+    <w:link w:val="70"/>
     <w:uiPriority w:val="9"/>
     <w:semiHidden/>
     <w:unhideWhenUsed/>
@@ -8769,11 +8781,11 @@
       <w:color w:val="1F3864" w:themeColor="accent1" w:themeShade="80"/>
     </w:rPr>
   </w:style>
-  <w:style w:type="paragraph" w:styleId="Heading8">
+  <w:style w:type="paragraph" w:styleId="8">
     <w:name w:val="heading 8"/>
-    <w:basedOn w:val="Normal"/>
-    <w:next w:val="Normal"/>
-    <w:link w:val="Heading8Char"/>
+    <w:basedOn w:val="a"/>
+    <w:next w:val="a"/>
+    <w:link w:val="80"/>
     <w:uiPriority w:val="9"/>
     <w:semiHidden/>
     <w:unhideWhenUsed/>
@@ -8791,11 +8803,11 @@
       <w:szCs w:val="21"/>
     </w:rPr>
   </w:style>
-  <w:style w:type="paragraph" w:styleId="Heading9">
+  <w:style w:type="paragraph" w:styleId="9">
     <w:name w:val="heading 9"/>
-    <w:basedOn w:val="Normal"/>
-    <w:next w:val="Normal"/>
-    <w:link w:val="Heading9Char"/>
+    <w:basedOn w:val="a"/>
+    <w:next w:val="a"/>
+    <w:link w:val="90"/>
     <w:uiPriority w:val="9"/>
     <w:semiHidden/>
     <w:unhideWhenUsed/>
@@ -8816,13 +8828,13 @@
       <w:szCs w:val="21"/>
     </w:rPr>
   </w:style>
-  <w:style w:type="character" w:default="1" w:styleId="DefaultParagraphFont">
+  <w:style w:type="character" w:default="1" w:styleId="a0">
     <w:name w:val="Default Paragraph Font"/>
     <w:uiPriority w:val="1"/>
     <w:semiHidden/>
     <w:unhideWhenUsed/>
   </w:style>
-  <w:style w:type="table" w:default="1" w:styleId="TableNormal">
+  <w:style w:type="table" w:default="1" w:styleId="a1">
     <w:name w:val="Normal Table"/>
     <w:uiPriority w:val="99"/>
     <w:semiHidden/>
@@ -8837,16 +8849,16 @@
       </w:tblCellMar>
     </w:tblPr>
   </w:style>
-  <w:style w:type="numbering" w:default="1" w:styleId="NoList">
+  <w:style w:type="numbering" w:default="1" w:styleId="a2">
     <w:name w:val="No List"/>
     <w:uiPriority w:val="99"/>
     <w:semiHidden/>
     <w:unhideWhenUsed/>
   </w:style>
-  <w:style w:type="character" w:customStyle="1" w:styleId="Heading2Char">
-    <w:name w:val="Heading 2 Char"/>
-    <w:basedOn w:val="DefaultParagraphFont"/>
-    <w:link w:val="Heading2"/>
+  <w:style w:type="character" w:customStyle="1" w:styleId="20">
+    <w:name w:val="标题 2 字符"/>
+    <w:basedOn w:val="a0"/>
+    <w:link w:val="2"/>
     <w:uiPriority w:val="9"/>
     <w:rsid w:val="00EF4F10"/>
     <w:rPr>
@@ -8856,10 +8868,10 @@
       <w:szCs w:val="28"/>
     </w:rPr>
   </w:style>
-  <w:style w:type="character" w:customStyle="1" w:styleId="Heading3Char">
-    <w:name w:val="Heading 3 Char"/>
-    <w:basedOn w:val="DefaultParagraphFont"/>
-    <w:link w:val="Heading3"/>
+  <w:style w:type="character" w:customStyle="1" w:styleId="30">
+    <w:name w:val="标题 3 字符"/>
+    <w:basedOn w:val="a0"/>
+    <w:link w:val="3"/>
     <w:uiPriority w:val="9"/>
     <w:rsid w:val="00EF4F10"/>
     <w:rPr>
@@ -8869,9 +8881,9 @@
       <w:szCs w:val="24"/>
     </w:rPr>
   </w:style>
-  <w:style w:type="paragraph" w:styleId="ListParagraph">
+  <w:style w:type="paragraph" w:styleId="a3">
     <w:name w:val="List Paragraph"/>
-    <w:basedOn w:val="Normal"/>
+    <w:basedOn w:val="a"/>
     <w:uiPriority w:val="34"/>
     <w:qFormat/>
     <w:pPr>
@@ -8879,10 +8891,10 @@
       <w:contextualSpacing/>
     </w:pPr>
   </w:style>
-  <w:style w:type="character" w:customStyle="1" w:styleId="Heading4Char">
-    <w:name w:val="Heading 4 Char"/>
-    <w:basedOn w:val="DefaultParagraphFont"/>
-    <w:link w:val="Heading4"/>
+  <w:style w:type="character" w:customStyle="1" w:styleId="40">
+    <w:name w:val="标题 4 字符"/>
+    <w:basedOn w:val="a0"/>
+    <w:link w:val="4"/>
     <w:uiPriority w:val="9"/>
     <w:rsid w:val="00EF4F10"/>
     <w:rPr>
@@ -8890,11 +8902,11 @@
       <w:iCs/>
     </w:rPr>
   </w:style>
-  <w:style w:type="paragraph" w:styleId="Title">
+  <w:style w:type="paragraph" w:styleId="a4">
     <w:name w:val="Title"/>
-    <w:basedOn w:val="Normal"/>
-    <w:next w:val="Normal"/>
-    <w:link w:val="TitleChar"/>
+    <w:basedOn w:val="a"/>
+    <w:next w:val="a"/>
+    <w:link w:val="a5"/>
     <w:uiPriority w:val="10"/>
     <w:qFormat/>
     <w:rsid w:val="00EF4F10"/>
@@ -8908,10 +8920,10 @@
       <w:szCs w:val="56"/>
     </w:rPr>
   </w:style>
-  <w:style w:type="character" w:customStyle="1" w:styleId="TitleChar">
-    <w:name w:val="Title Char"/>
-    <w:basedOn w:val="DefaultParagraphFont"/>
-    <w:link w:val="Title"/>
+  <w:style w:type="character" w:customStyle="1" w:styleId="a5">
+    <w:name w:val="标题 字符"/>
+    <w:basedOn w:val="a0"/>
+    <w:link w:val="a4"/>
     <w:uiPriority w:val="10"/>
     <w:rsid w:val="00EF4F10"/>
     <w:rPr>
@@ -8921,11 +8933,11 @@
       <w:szCs w:val="56"/>
     </w:rPr>
   </w:style>
-  <w:style w:type="paragraph" w:styleId="Subtitle">
+  <w:style w:type="paragraph" w:styleId="a6">
     <w:name w:val="Subtitle"/>
-    <w:basedOn w:val="Normal"/>
-    <w:next w:val="Normal"/>
-    <w:link w:val="SubtitleChar"/>
+    <w:basedOn w:val="a"/>
+    <w:next w:val="a"/>
+    <w:link w:val="a7"/>
     <w:uiPriority w:val="11"/>
     <w:qFormat/>
     <w:rsid w:val="00EF4F10"/>
@@ -8939,10 +8951,10 @@
       <w:spacing w:val="15"/>
     </w:rPr>
   </w:style>
-  <w:style w:type="character" w:customStyle="1" w:styleId="SubtitleChar">
-    <w:name w:val="Subtitle Char"/>
-    <w:basedOn w:val="DefaultParagraphFont"/>
-    <w:link w:val="Subtitle"/>
+  <w:style w:type="character" w:customStyle="1" w:styleId="a7">
+    <w:name w:val="副标题 字符"/>
+    <w:basedOn w:val="a0"/>
+    <w:link w:val="a6"/>
     <w:uiPriority w:val="11"/>
     <w:rsid w:val="00EF4F10"/>
     <w:rPr>
@@ -8950,10 +8962,10 @@
       <w:spacing w:val="15"/>
     </w:rPr>
   </w:style>
-  <w:style w:type="character" w:customStyle="1" w:styleId="Heading1Char">
-    <w:name w:val="Heading 1 Char"/>
-    <w:basedOn w:val="DefaultParagraphFont"/>
-    <w:link w:val="Heading1"/>
+  <w:style w:type="character" w:customStyle="1" w:styleId="10">
+    <w:name w:val="标题 1 字符"/>
+    <w:basedOn w:val="a0"/>
+    <w:link w:val="1"/>
     <w:uiPriority w:val="9"/>
     <w:rsid w:val="00EF4F10"/>
     <w:rPr>
@@ -8963,10 +8975,10 @@
       <w:szCs w:val="32"/>
     </w:rPr>
   </w:style>
-  <w:style w:type="character" w:customStyle="1" w:styleId="Heading5Char">
-    <w:name w:val="Heading 5 Char"/>
-    <w:basedOn w:val="DefaultParagraphFont"/>
-    <w:link w:val="Heading5"/>
+  <w:style w:type="character" w:customStyle="1" w:styleId="50">
+    <w:name w:val="标题 5 字符"/>
+    <w:basedOn w:val="a0"/>
+    <w:link w:val="5"/>
     <w:uiPriority w:val="9"/>
     <w:semiHidden/>
     <w:rsid w:val="00EF4F10"/>
@@ -8974,10 +8986,10 @@
       <w:color w:val="2F5496" w:themeColor="accent1" w:themeShade="BF"/>
     </w:rPr>
   </w:style>
-  <w:style w:type="character" w:customStyle="1" w:styleId="Heading6Char">
-    <w:name w:val="Heading 6 Char"/>
-    <w:basedOn w:val="DefaultParagraphFont"/>
-    <w:link w:val="Heading6"/>
+  <w:style w:type="character" w:customStyle="1" w:styleId="60">
+    <w:name w:val="标题 6 字符"/>
+    <w:basedOn w:val="a0"/>
+    <w:link w:val="6"/>
     <w:uiPriority w:val="9"/>
     <w:semiHidden/>
     <w:rsid w:val="00EF4F10"/>
@@ -8985,10 +8997,10 @@
       <w:color w:val="1F3864" w:themeColor="accent1" w:themeShade="80"/>
     </w:rPr>
   </w:style>
-  <w:style w:type="character" w:customStyle="1" w:styleId="Heading7Char">
-    <w:name w:val="Heading 7 Char"/>
-    <w:basedOn w:val="DefaultParagraphFont"/>
-    <w:link w:val="Heading7"/>
+  <w:style w:type="character" w:customStyle="1" w:styleId="70">
+    <w:name w:val="标题 7 字符"/>
+    <w:basedOn w:val="a0"/>
+    <w:link w:val="7"/>
     <w:uiPriority w:val="9"/>
     <w:semiHidden/>
     <w:rsid w:val="00EF4F10"/>
@@ -8999,10 +9011,10 @@
       <w:color w:val="1F3864" w:themeColor="accent1" w:themeShade="80"/>
     </w:rPr>
   </w:style>
-  <w:style w:type="character" w:customStyle="1" w:styleId="Heading8Char">
-    <w:name w:val="Heading 8 Char"/>
-    <w:basedOn w:val="DefaultParagraphFont"/>
-    <w:link w:val="Heading8"/>
+  <w:style w:type="character" w:customStyle="1" w:styleId="80">
+    <w:name w:val="标题 8 字符"/>
+    <w:basedOn w:val="a0"/>
+    <w:link w:val="8"/>
     <w:uiPriority w:val="9"/>
     <w:semiHidden/>
     <w:rsid w:val="00EF4F10"/>
@@ -9012,10 +9024,10 @@
       <w:szCs w:val="21"/>
     </w:rPr>
   </w:style>
-  <w:style w:type="character" w:customStyle="1" w:styleId="Heading9Char">
-    <w:name w:val="Heading 9 Char"/>
-    <w:basedOn w:val="DefaultParagraphFont"/>
-    <w:link w:val="Heading9"/>
+  <w:style w:type="character" w:customStyle="1" w:styleId="90">
+    <w:name w:val="标题 9 字符"/>
+    <w:basedOn w:val="a0"/>
+    <w:link w:val="9"/>
     <w:uiPriority w:val="9"/>
     <w:semiHidden/>
     <w:rsid w:val="00EF4F10"/>
@@ -9028,10 +9040,10 @@
       <w:szCs w:val="21"/>
     </w:rPr>
   </w:style>
-  <w:style w:type="paragraph" w:styleId="Caption">
+  <w:style w:type="paragraph" w:styleId="a8">
     <w:name w:val="caption"/>
-    <w:basedOn w:val="Normal"/>
-    <w:next w:val="Normal"/>
+    <w:basedOn w:val="a"/>
+    <w:next w:val="a"/>
     <w:uiPriority w:val="35"/>
     <w:unhideWhenUsed/>
     <w:qFormat/>
@@ -9047,9 +9059,9 @@
       <w:szCs w:val="18"/>
     </w:rPr>
   </w:style>
-  <w:style w:type="character" w:styleId="Strong">
+  <w:style w:type="character" w:styleId="a9">
     <w:name w:val="Strong"/>
-    <w:basedOn w:val="DefaultParagraphFont"/>
+    <w:basedOn w:val="a0"/>
     <w:uiPriority w:val="22"/>
     <w:qFormat/>
     <w:rsid w:val="00EF4F10"/>
@@ -9059,9 +9071,9 @@
       <w:color w:val="auto"/>
     </w:rPr>
   </w:style>
-  <w:style w:type="character" w:styleId="Emphasis">
+  <w:style w:type="character" w:styleId="aa">
     <w:name w:val="Emphasis"/>
-    <w:basedOn w:val="DefaultParagraphFont"/>
+    <w:basedOn w:val="a0"/>
     <w:uiPriority w:val="20"/>
     <w:qFormat/>
     <w:rsid w:val="00EF4F10"/>
@@ -9071,17 +9083,17 @@
       <w:color w:val="auto"/>
     </w:rPr>
   </w:style>
-  <w:style w:type="paragraph" w:styleId="NoSpacing">
+  <w:style w:type="paragraph" w:styleId="ab">
     <w:name w:val="No Spacing"/>
     <w:uiPriority w:val="1"/>
     <w:qFormat/>
     <w:rsid w:val="00EF4F10"/>
   </w:style>
-  <w:style w:type="paragraph" w:styleId="Quote">
+  <w:style w:type="paragraph" w:styleId="ac">
     <w:name w:val="Quote"/>
-    <w:basedOn w:val="Normal"/>
-    <w:next w:val="Normal"/>
-    <w:link w:val="QuoteChar"/>
+    <w:basedOn w:val="a"/>
+    <w:next w:val="a"/>
+    <w:link w:val="ad"/>
     <w:uiPriority w:val="29"/>
     <w:qFormat/>
     <w:rsid w:val="00EF4F10"/>
@@ -9095,10 +9107,10 @@
       <w:color w:val="404040" w:themeColor="text1" w:themeTint="BF"/>
     </w:rPr>
   </w:style>
-  <w:style w:type="character" w:customStyle="1" w:styleId="QuoteChar">
-    <w:name w:val="Quote Char"/>
-    <w:basedOn w:val="DefaultParagraphFont"/>
-    <w:link w:val="Quote"/>
+  <w:style w:type="character" w:customStyle="1" w:styleId="ad">
+    <w:name w:val="引用 字符"/>
+    <w:basedOn w:val="a0"/>
+    <w:link w:val="ac"/>
     <w:uiPriority w:val="29"/>
     <w:rsid w:val="00EF4F10"/>
     <w:rPr>
@@ -9107,11 +9119,11 @@
       <w:color w:val="404040" w:themeColor="text1" w:themeTint="BF"/>
     </w:rPr>
   </w:style>
-  <w:style w:type="paragraph" w:styleId="IntenseQuote">
+  <w:style w:type="paragraph" w:styleId="ae">
     <w:name w:val="Intense Quote"/>
-    <w:basedOn w:val="Normal"/>
-    <w:next w:val="Normal"/>
-    <w:link w:val="IntenseQuoteChar"/>
+    <w:basedOn w:val="a"/>
+    <w:next w:val="a"/>
+    <w:link w:val="af"/>
     <w:uiPriority w:val="30"/>
     <w:qFormat/>
     <w:rsid w:val="00EF4F10"/>
@@ -9130,10 +9142,10 @@
       <w:color w:val="4472C4" w:themeColor="accent1"/>
     </w:rPr>
   </w:style>
-  <w:style w:type="character" w:customStyle="1" w:styleId="IntenseQuoteChar">
-    <w:name w:val="Intense Quote Char"/>
-    <w:basedOn w:val="DefaultParagraphFont"/>
-    <w:link w:val="IntenseQuote"/>
+  <w:style w:type="character" w:customStyle="1" w:styleId="af">
+    <w:name w:val="明显引用 字符"/>
+    <w:basedOn w:val="a0"/>
+    <w:link w:val="ae"/>
     <w:uiPriority w:val="30"/>
     <w:rsid w:val="00EF4F10"/>
     <w:rPr>
@@ -9142,9 +9154,9 @@
       <w:color w:val="4472C4" w:themeColor="accent1"/>
     </w:rPr>
   </w:style>
-  <w:style w:type="character" w:styleId="SubtleEmphasis">
+  <w:style w:type="character" w:styleId="af0">
     <w:name w:val="Subtle Emphasis"/>
-    <w:basedOn w:val="DefaultParagraphFont"/>
+    <w:basedOn w:val="a0"/>
     <w:uiPriority w:val="19"/>
     <w:qFormat/>
     <w:rsid w:val="00EF4F10"/>
@@ -9154,9 +9166,9 @@
       <w:color w:val="404040" w:themeColor="text1" w:themeTint="BF"/>
     </w:rPr>
   </w:style>
-  <w:style w:type="character" w:styleId="IntenseEmphasis">
+  <w:style w:type="character" w:styleId="af1">
     <w:name w:val="Intense Emphasis"/>
-    <w:basedOn w:val="DefaultParagraphFont"/>
+    <w:basedOn w:val="a0"/>
     <w:uiPriority w:val="21"/>
     <w:qFormat/>
     <w:rsid w:val="00EF4F10"/>
@@ -9166,9 +9178,9 @@
       <w:color w:val="4472C4" w:themeColor="accent1"/>
     </w:rPr>
   </w:style>
-  <w:style w:type="character" w:styleId="SubtleReference">
+  <w:style w:type="character" w:styleId="af2">
     <w:name w:val="Subtle Reference"/>
-    <w:basedOn w:val="DefaultParagraphFont"/>
+    <w:basedOn w:val="a0"/>
     <w:uiPriority w:val="31"/>
     <w:qFormat/>
     <w:rsid w:val="00EF4F10"/>
@@ -9177,9 +9189,9 @@
       <w:color w:val="404040" w:themeColor="text1" w:themeTint="BF"/>
     </w:rPr>
   </w:style>
-  <w:style w:type="character" w:styleId="IntenseReference">
+  <w:style w:type="character" w:styleId="af3">
     <w:name w:val="Intense Reference"/>
-    <w:basedOn w:val="DefaultParagraphFont"/>
+    <w:basedOn w:val="a0"/>
     <w:uiPriority w:val="32"/>
     <w:qFormat/>
     <w:rsid w:val="00EF4F10"/>
@@ -9191,9 +9203,9 @@
       <w:spacing w:val="5"/>
     </w:rPr>
   </w:style>
-  <w:style w:type="character" w:styleId="BookTitle">
+  <w:style w:type="character" w:styleId="af4">
     <w:name w:val="Book Title"/>
-    <w:basedOn w:val="DefaultParagraphFont"/>
+    <w:basedOn w:val="a0"/>
     <w:uiPriority w:val="33"/>
     <w:qFormat/>
     <w:rsid w:val="00EF4F10"/>
@@ -9205,10 +9217,10 @@
       <w:spacing w:val="5"/>
     </w:rPr>
   </w:style>
-  <w:style w:type="paragraph" w:styleId="TOCHeading">
+  <w:style w:type="paragraph" w:styleId="TOC">
     <w:name w:val="TOC Heading"/>
-    <w:basedOn w:val="Heading1"/>
-    <w:next w:val="Normal"/>
+    <w:basedOn w:val="1"/>
+    <w:next w:val="a"/>
     <w:uiPriority w:val="39"/>
     <w:semiHidden/>
     <w:unhideWhenUsed/>
@@ -9218,9 +9230,9 @@
       <w:outlineLvl w:val="9"/>
     </w:pPr>
   </w:style>
-  <w:style w:type="character" w:styleId="PlaceholderText">
+  <w:style w:type="character" w:styleId="af5">
     <w:name w:val="Placeholder Text"/>
-    <w:basedOn w:val="DefaultParagraphFont"/>
+    <w:basedOn w:val="a0"/>
     <w:uiPriority w:val="99"/>
     <w:semiHidden/>
     <w:rsid w:val="00034BD3"/>
@@ -9228,9 +9240,9 @@
       <w:color w:val="808080"/>
     </w:rPr>
   </w:style>
-  <w:style w:type="table" w:styleId="TableGrid">
+  <w:style w:type="table" w:styleId="af6">
     <w:name w:val="Table Grid"/>
-    <w:basedOn w:val="TableNormal"/>
+    <w:basedOn w:val="a1"/>
     <w:uiPriority w:val="39"/>
     <w:rsid w:val="003C0794"/>
     <w:tblPr>
@@ -9244,10 +9256,10 @@
       </w:tblBorders>
     </w:tblPr>
   </w:style>
-  <w:style w:type="paragraph" w:styleId="Header">
+  <w:style w:type="paragraph" w:styleId="af7">
     <w:name w:val="header"/>
-    <w:basedOn w:val="Normal"/>
-    <w:link w:val="HeaderChar"/>
+    <w:basedOn w:val="a"/>
+    <w:link w:val="af8"/>
     <w:uiPriority w:val="99"/>
     <w:unhideWhenUsed/>
     <w:rsid w:val="00D76522"/>
@@ -9258,10 +9270,10 @@
       </w:tabs>
     </w:pPr>
   </w:style>
-  <w:style w:type="character" w:customStyle="1" w:styleId="HeaderChar">
-    <w:name w:val="Header Char"/>
-    <w:basedOn w:val="DefaultParagraphFont"/>
-    <w:link w:val="Header"/>
+  <w:style w:type="character" w:customStyle="1" w:styleId="af8">
+    <w:name w:val="页眉 字符"/>
+    <w:basedOn w:val="a0"/>
+    <w:link w:val="af7"/>
     <w:uiPriority w:val="99"/>
     <w:rsid w:val="00D76522"/>
     <w:rPr>
@@ -9269,10 +9281,10 @@
       <w:sz w:val="24"/>
     </w:rPr>
   </w:style>
-  <w:style w:type="paragraph" w:styleId="Footer">
+  <w:style w:type="paragraph" w:styleId="af9">
     <w:name w:val="footer"/>
-    <w:basedOn w:val="Normal"/>
-    <w:link w:val="FooterChar"/>
+    <w:basedOn w:val="a"/>
+    <w:link w:val="afa"/>
     <w:uiPriority w:val="99"/>
     <w:unhideWhenUsed/>
     <w:rsid w:val="00D76522"/>
@@ -9283,10 +9295,10 @@
       </w:tabs>
     </w:pPr>
   </w:style>
-  <w:style w:type="character" w:customStyle="1" w:styleId="FooterChar">
-    <w:name w:val="Footer Char"/>
-    <w:basedOn w:val="DefaultParagraphFont"/>
-    <w:link w:val="Footer"/>
+  <w:style w:type="character" w:customStyle="1" w:styleId="afa">
+    <w:name w:val="页脚 字符"/>
+    <w:basedOn w:val="a0"/>
+    <w:link w:val="af9"/>
     <w:uiPriority w:val="99"/>
     <w:rsid w:val="00D76522"/>
     <w:rPr>
